--- a/Assignment-12-Noyon.docx
+++ b/Assignment-12-Noyon.docx
@@ -56,81 +56,6 @@
             <wp:extent cx="5731510" cy="1664970"/>
             <wp:effectExtent l="0" t="0" r="2540" b="0"/>
             <wp:docPr id="1" name="Picture 1"/>
-            <wp:cNvGraphicFramePr>
-              <a:graphicFrameLocks xmlns:a="http://schemas.openxmlformats.org/drawingml/2006/main" noChangeAspect="1"/>
-            </wp:cNvGraphicFramePr>
-            <a:graphic xmlns:a="http://schemas.openxmlformats.org/drawingml/2006/main">
-              <a:graphicData uri="http://schemas.openxmlformats.org/drawingml/2006/picture">
-                <pic:pic xmlns:pic="http://schemas.openxmlformats.org/drawingml/2006/picture">
-                  <pic:nvPicPr>
-                    <pic:cNvPr id="1" name=""/>
-                    <pic:cNvPicPr/>
-                  </pic:nvPicPr>
-                  <pic:blipFill>
-                    <a:blip r:embed="rId4"/>
-                    <a:stretch>
-                      <a:fillRect/>
-                    </a:stretch>
-                  </pic:blipFill>
-                  <pic:spPr>
-                    <a:xfrm>
-                      <a:off x="0" y="0"/>
-                      <a:ext cx="5731510" cy="1664970"/>
-                    </a:xfrm>
-                    <a:prstGeom prst="rect">
-                      <a:avLst/>
-                    </a:prstGeom>
-                  </pic:spPr>
-                </pic:pic>
-              </a:graphicData>
-            </a:graphic>
-          </wp:inline>
-        </w:drawing>
-      </w:r>
-    </w:p>
-    <w:p>
-      <w:pPr>
-        <w:rPr>
-          <w:color w:val="262626" w:themeColor="text1" w:themeTint="D9"/>
-          <w:sz w:val="28"/>
-          <w:szCs w:val="28"/>
-        </w:rPr>
-      </w:pPr>
-    </w:p>
-    <w:p>
-      <w:pPr>
-        <w:rPr>
-          <w:color w:val="262626" w:themeColor="text1" w:themeTint="D9"/>
-          <w:sz w:val="28"/>
-          <w:szCs w:val="28"/>
-        </w:rPr>
-      </w:pPr>
-      <w:r>
-        <w:rPr>
-          <w:color w:val="262626" w:themeColor="text1" w:themeTint="D9"/>
-          <w:sz w:val="28"/>
-          <w:szCs w:val="28"/>
-        </w:rPr>
-        <w:t>Git config details:</w:t>
-      </w:r>
-    </w:p>
-    <w:p>
-      <w:pPr>
-        <w:rPr>
-          <w:color w:val="262626" w:themeColor="text1" w:themeTint="D9"/>
-          <w:sz w:val="28"/>
-          <w:szCs w:val="28"/>
-        </w:rPr>
-      </w:pPr>
-      <w:r>
-        <w:rPr>
-          <w:noProof/>
-        </w:rPr>
-        <w:drawing>
-          <wp:inline distT="0" distB="0" distL="0" distR="0" wp14:anchorId="1F8D302A" wp14:editId="067D6CDD">
-            <wp:extent cx="3257550" cy="714375"/>
-            <wp:effectExtent l="0" t="0" r="0" b="9525"/>
-            <wp:docPr id="2" name="Picture 2"/>
             <wp:cNvGraphicFramePr>
               <a:graphicFrameLocks xmlns:a="http://schemas.openxmlformats.org/drawingml/2006/main" noChangeAspect="1"/>
             </wp:cNvGraphicFramePr>
@@ -150,7 +75,7 @@
                   <pic:spPr>
                     <a:xfrm>
                       <a:off x="0" y="0"/>
-                      <a:ext cx="3257550" cy="714375"/>
+                      <a:ext cx="5731510" cy="1664970"/>
                     </a:xfrm>
                     <a:prstGeom prst="rect">
                       <a:avLst/>
@@ -186,7 +111,7 @@
           <w:sz w:val="28"/>
           <w:szCs w:val="28"/>
         </w:rPr>
-        <w:t>git status: Define the status of the directory</w:t>
+        <w:t>Git config details:</w:t>
       </w:r>
     </w:p>
     <w:p>
@@ -202,10 +127,10 @@
           <w:noProof/>
         </w:rPr>
         <w:drawing>
-          <wp:inline distT="0" distB="0" distL="0" distR="0" wp14:anchorId="19149A90" wp14:editId="467A47A6">
-            <wp:extent cx="5400675" cy="1438275"/>
-            <wp:effectExtent l="0" t="0" r="9525" b="9525"/>
-            <wp:docPr id="3" name="Picture 3"/>
+          <wp:inline distT="0" distB="0" distL="0" distR="0" wp14:anchorId="1F8D302A" wp14:editId="067D6CDD">
+            <wp:extent cx="3257550" cy="714375"/>
+            <wp:effectExtent l="0" t="0" r="0" b="9525"/>
+            <wp:docPr id="2" name="Picture 2"/>
             <wp:cNvGraphicFramePr>
               <a:graphicFrameLocks xmlns:a="http://schemas.openxmlformats.org/drawingml/2006/main" noChangeAspect="1"/>
             </wp:cNvGraphicFramePr>
@@ -225,7 +150,7 @@
                   <pic:spPr>
                     <a:xfrm>
                       <a:off x="0" y="0"/>
-                      <a:ext cx="5400675" cy="1438275"/>
+                      <a:ext cx="3257550" cy="714375"/>
                     </a:xfrm>
                     <a:prstGeom prst="rect">
                       <a:avLst/>
@@ -261,7 +186,7 @@
           <w:sz w:val="28"/>
           <w:szCs w:val="28"/>
         </w:rPr>
-        <w:t>Git branch: shows how many branches here</w:t>
+        <w:t>git status: Define the status of the directory</w:t>
       </w:r>
     </w:p>
     <w:p>
@@ -277,10 +202,10 @@
           <w:noProof/>
         </w:rPr>
         <w:drawing>
-          <wp:inline distT="0" distB="0" distL="0" distR="0" wp14:anchorId="1EE63B02" wp14:editId="01726F95">
-            <wp:extent cx="3324225" cy="800100"/>
-            <wp:effectExtent l="0" t="0" r="9525" b="0"/>
-            <wp:docPr id="4" name="Picture 4"/>
+          <wp:inline distT="0" distB="0" distL="0" distR="0" wp14:anchorId="19149A90" wp14:editId="467A47A6">
+            <wp:extent cx="5400675" cy="1438275"/>
+            <wp:effectExtent l="0" t="0" r="9525" b="9525"/>
+            <wp:docPr id="3" name="Picture 3"/>
             <wp:cNvGraphicFramePr>
               <a:graphicFrameLocks xmlns:a="http://schemas.openxmlformats.org/drawingml/2006/main" noChangeAspect="1"/>
             </wp:cNvGraphicFramePr>
@@ -300,7 +225,7 @@
                   <pic:spPr>
                     <a:xfrm>
                       <a:off x="0" y="0"/>
-                      <a:ext cx="3324225" cy="800100"/>
+                      <a:ext cx="5400675" cy="1438275"/>
                     </a:xfrm>
                     <a:prstGeom prst="rect">
                       <a:avLst/>
@@ -336,8 +261,7 @@
           <w:sz w:val="28"/>
           <w:szCs w:val="28"/>
         </w:rPr>
-        <w:lastRenderedPageBreak/>
-        <w:t>Git reset –hard HEAD^:</w:t>
+        <w:t>Git branch: shows how many branches here</w:t>
       </w:r>
     </w:p>
     <w:p>
@@ -353,10 +277,10 @@
           <w:noProof/>
         </w:rPr>
         <w:drawing>
-          <wp:inline distT="0" distB="0" distL="0" distR="0" wp14:anchorId="055D1335" wp14:editId="5EB68595">
-            <wp:extent cx="5229225" cy="781050"/>
+          <wp:inline distT="0" distB="0" distL="0" distR="0" wp14:anchorId="1EE63B02" wp14:editId="01726F95">
+            <wp:extent cx="3324225" cy="800100"/>
             <wp:effectExtent l="0" t="0" r="9525" b="0"/>
-            <wp:docPr id="5" name="Picture 5"/>
+            <wp:docPr id="4" name="Picture 4"/>
             <wp:cNvGraphicFramePr>
               <a:graphicFrameLocks xmlns:a="http://schemas.openxmlformats.org/drawingml/2006/main" noChangeAspect="1"/>
             </wp:cNvGraphicFramePr>
@@ -376,6 +300,82 @@
                   <pic:spPr>
                     <a:xfrm>
                       <a:off x="0" y="0"/>
+                      <a:ext cx="3324225" cy="800100"/>
+                    </a:xfrm>
+                    <a:prstGeom prst="rect">
+                      <a:avLst/>
+                    </a:prstGeom>
+                  </pic:spPr>
+                </pic:pic>
+              </a:graphicData>
+            </a:graphic>
+          </wp:inline>
+        </w:drawing>
+      </w:r>
+    </w:p>
+    <w:p>
+      <w:pPr>
+        <w:rPr>
+          <w:color w:val="262626" w:themeColor="text1" w:themeTint="D9"/>
+          <w:sz w:val="28"/>
+          <w:szCs w:val="28"/>
+        </w:rPr>
+      </w:pPr>
+    </w:p>
+    <w:p>
+      <w:pPr>
+        <w:rPr>
+          <w:color w:val="262626" w:themeColor="text1" w:themeTint="D9"/>
+          <w:sz w:val="28"/>
+          <w:szCs w:val="28"/>
+        </w:rPr>
+      </w:pPr>
+      <w:r>
+        <w:rPr>
+          <w:color w:val="262626" w:themeColor="text1" w:themeTint="D9"/>
+          <w:sz w:val="28"/>
+          <w:szCs w:val="28"/>
+        </w:rPr>
+        <w:lastRenderedPageBreak/>
+        <w:t>Git reset –hard HEAD^:</w:t>
+      </w:r>
+    </w:p>
+    <w:p>
+      <w:pPr>
+        <w:rPr>
+          <w:color w:val="262626" w:themeColor="text1" w:themeTint="D9"/>
+          <w:sz w:val="28"/>
+          <w:szCs w:val="28"/>
+        </w:rPr>
+      </w:pPr>
+      <w:r>
+        <w:rPr>
+          <w:noProof/>
+        </w:rPr>
+        <w:drawing>
+          <wp:inline distT="0" distB="0" distL="0" distR="0" wp14:anchorId="055D1335" wp14:editId="5EB68595">
+            <wp:extent cx="5229225" cy="781050"/>
+            <wp:effectExtent l="0" t="0" r="9525" b="0"/>
+            <wp:docPr id="5" name="Picture 5"/>
+            <wp:cNvGraphicFramePr>
+              <a:graphicFrameLocks xmlns:a="http://schemas.openxmlformats.org/drawingml/2006/main" noChangeAspect="1"/>
+            </wp:cNvGraphicFramePr>
+            <a:graphic xmlns:a="http://schemas.openxmlformats.org/drawingml/2006/main">
+              <a:graphicData uri="http://schemas.openxmlformats.org/drawingml/2006/picture">
+                <pic:pic xmlns:pic="http://schemas.openxmlformats.org/drawingml/2006/picture">
+                  <pic:nvPicPr>
+                    <pic:cNvPr id="1" name=""/>
+                    <pic:cNvPicPr/>
+                  </pic:nvPicPr>
+                  <pic:blipFill>
+                    <a:blip r:embed="rId9"/>
+                    <a:stretch>
+                      <a:fillRect/>
+                    </a:stretch>
+                  </pic:blipFill>
+                  <pic:spPr>
+                    <a:xfrm>
+                      <a:off x="0" y="0"/>
                       <a:ext cx="5229225" cy="781050"/>
                     </a:xfrm>
                     <a:prstGeom prst="rect">
@@ -389,6 +389,515 @@
         </w:drawing>
       </w:r>
     </w:p>
+    <w:p>
+      <w:pPr>
+        <w:rPr>
+          <w:color w:val="262626" w:themeColor="text1" w:themeTint="D9"/>
+          <w:sz w:val="28"/>
+          <w:szCs w:val="28"/>
+        </w:rPr>
+      </w:pPr>
+    </w:p>
+    <w:p>
+      <w:pPr>
+        <w:rPr>
+          <w:color w:val="262626" w:themeColor="text1" w:themeTint="D9"/>
+          <w:sz w:val="28"/>
+          <w:szCs w:val="28"/>
+        </w:rPr>
+      </w:pPr>
+    </w:p>
+    <w:p>
+      <w:pPr>
+        <w:jc w:val="center"/>
+        <w:rPr>
+          <w:color w:val="262626" w:themeColor="text1" w:themeTint="D9"/>
+          <w:sz w:val="36"/>
+          <w:szCs w:val="36"/>
+          <w:u w:val="single"/>
+        </w:rPr>
+      </w:pPr>
+      <w:r>
+        <w:rPr>
+          <w:color w:val="262626" w:themeColor="text1" w:themeTint="D9"/>
+          <w:sz w:val="36"/>
+          <w:szCs w:val="36"/>
+          <w:u w:val="single"/>
+        </w:rPr>
+        <w:t>About Development</w:t>
+      </w:r>
+    </w:p>
+    <w:p>
+      <w:pPr>
+        <w:pStyle w:val="ListParagraph"/>
+        <w:numPr>
+          <w:ilvl w:val="0"/>
+          <w:numId w:val="1"/>
+        </w:numPr>
+        <w:rPr>
+          <w:color w:val="262626" w:themeColor="text1" w:themeTint="D9"/>
+          <w:sz w:val="28"/>
+          <w:szCs w:val="28"/>
+        </w:rPr>
+      </w:pPr>
+      <w:r>
+        <w:rPr>
+          <w:color w:val="262626" w:themeColor="text1" w:themeTint="D9"/>
+          <w:sz w:val="28"/>
+          <w:szCs w:val="28"/>
+        </w:rPr>
+        <w:t>Ensure your Linux server is ready to host your PHP application.</w:t>
+      </w:r>
+    </w:p>
+    <w:p>
+      <w:pPr>
+        <w:pStyle w:val="ListParagraph"/>
+        <w:numPr>
+          <w:ilvl w:val="0"/>
+          <w:numId w:val="1"/>
+        </w:numPr>
+        <w:rPr>
+          <w:color w:val="262626" w:themeColor="text1" w:themeTint="D9"/>
+          <w:sz w:val="28"/>
+          <w:szCs w:val="28"/>
+        </w:rPr>
+      </w:pPr>
+      <w:r>
+        <w:rPr>
+          <w:color w:val="262626" w:themeColor="text1" w:themeTint="D9"/>
+          <w:sz w:val="28"/>
+          <w:szCs w:val="28"/>
+        </w:rPr>
+        <w:t>You need a web server, PHP, and a database server (if required)</w:t>
+      </w:r>
+    </w:p>
+    <w:p>
+      <w:pPr>
+        <w:pStyle w:val="ListParagraph"/>
+        <w:numPr>
+          <w:ilvl w:val="0"/>
+          <w:numId w:val="1"/>
+        </w:numPr>
+        <w:rPr>
+          <w:color w:val="262626" w:themeColor="text1" w:themeTint="D9"/>
+          <w:sz w:val="28"/>
+          <w:szCs w:val="28"/>
+        </w:rPr>
+      </w:pPr>
+      <w:r>
+        <w:rPr>
+          <w:color w:val="262626" w:themeColor="text1" w:themeTint="D9"/>
+          <w:sz w:val="28"/>
+          <w:szCs w:val="28"/>
+        </w:rPr>
+        <w:t>Configure the web server</w:t>
+      </w:r>
+    </w:p>
+    <w:p>
+      <w:pPr>
+        <w:pStyle w:val="ListParagraph"/>
+        <w:numPr>
+          <w:ilvl w:val="0"/>
+          <w:numId w:val="1"/>
+        </w:numPr>
+        <w:rPr>
+          <w:color w:val="262626" w:themeColor="text1" w:themeTint="D9"/>
+          <w:sz w:val="28"/>
+          <w:szCs w:val="28"/>
+        </w:rPr>
+      </w:pPr>
+      <w:r>
+        <w:rPr>
+          <w:color w:val="262626" w:themeColor="text1" w:themeTint="D9"/>
+          <w:sz w:val="28"/>
+          <w:szCs w:val="28"/>
+        </w:rPr>
+        <w:t>Upload your PHP application</w:t>
+      </w:r>
+    </w:p>
+    <w:p>
+      <w:pPr>
+        <w:pStyle w:val="ListParagraph"/>
+        <w:numPr>
+          <w:ilvl w:val="0"/>
+          <w:numId w:val="1"/>
+        </w:numPr>
+        <w:rPr>
+          <w:color w:val="262626" w:themeColor="text1" w:themeTint="D9"/>
+          <w:sz w:val="28"/>
+          <w:szCs w:val="28"/>
+        </w:rPr>
+      </w:pPr>
+      <w:r>
+        <w:rPr>
+          <w:color w:val="262626" w:themeColor="text1" w:themeTint="D9"/>
+          <w:sz w:val="28"/>
+          <w:szCs w:val="28"/>
+        </w:rPr>
+        <w:t>Set correct Permissions</w:t>
+      </w:r>
+    </w:p>
+    <w:p>
+      <w:pPr>
+        <w:pStyle w:val="ListParagraph"/>
+        <w:numPr>
+          <w:ilvl w:val="0"/>
+          <w:numId w:val="1"/>
+        </w:numPr>
+        <w:rPr>
+          <w:color w:val="262626" w:themeColor="text1" w:themeTint="D9"/>
+          <w:sz w:val="28"/>
+          <w:szCs w:val="28"/>
+        </w:rPr>
+      </w:pPr>
+      <w:r>
+        <w:rPr>
+          <w:color w:val="262626" w:themeColor="text1" w:themeTint="D9"/>
+          <w:sz w:val="28"/>
+          <w:szCs w:val="28"/>
+        </w:rPr>
+        <w:t>Configure the database</w:t>
+      </w:r>
+    </w:p>
+    <w:p>
+      <w:pPr>
+        <w:pStyle w:val="ListParagraph"/>
+        <w:numPr>
+          <w:ilvl w:val="0"/>
+          <w:numId w:val="1"/>
+        </w:numPr>
+        <w:rPr>
+          <w:color w:val="262626" w:themeColor="text1" w:themeTint="D9"/>
+          <w:sz w:val="28"/>
+          <w:szCs w:val="28"/>
+        </w:rPr>
+      </w:pPr>
+      <w:r>
+        <w:rPr>
+          <w:color w:val="262626" w:themeColor="text1" w:themeTint="D9"/>
+          <w:sz w:val="28"/>
+          <w:szCs w:val="28"/>
+        </w:rPr>
+        <w:t>Enable and configure Firewall</w:t>
+      </w:r>
+    </w:p>
+    <w:p>
+      <w:pPr>
+        <w:pStyle w:val="ListParagraph"/>
+        <w:numPr>
+          <w:ilvl w:val="0"/>
+          <w:numId w:val="1"/>
+        </w:numPr>
+        <w:rPr>
+          <w:color w:val="262626" w:themeColor="text1" w:themeTint="D9"/>
+          <w:sz w:val="28"/>
+          <w:szCs w:val="28"/>
+        </w:rPr>
+      </w:pPr>
+      <w:r>
+        <w:rPr>
+          <w:color w:val="262626" w:themeColor="text1" w:themeTint="D9"/>
+          <w:sz w:val="28"/>
+          <w:szCs w:val="28"/>
+        </w:rPr>
+        <w:t>Install an SSL Certificate</w:t>
+      </w:r>
+    </w:p>
+    <w:p>
+      <w:pPr>
+        <w:pStyle w:val="ListParagraph"/>
+        <w:numPr>
+          <w:ilvl w:val="0"/>
+          <w:numId w:val="1"/>
+        </w:numPr>
+        <w:rPr>
+          <w:color w:val="262626" w:themeColor="text1" w:themeTint="D9"/>
+          <w:sz w:val="28"/>
+          <w:szCs w:val="28"/>
+        </w:rPr>
+      </w:pPr>
+      <w:r>
+        <w:rPr>
+          <w:color w:val="262626" w:themeColor="text1" w:themeTint="D9"/>
+          <w:sz w:val="28"/>
+          <w:szCs w:val="28"/>
+        </w:rPr>
+        <w:t>Restart Services</w:t>
+      </w:r>
+    </w:p>
+    <w:p>
+      <w:pPr>
+        <w:pStyle w:val="ListParagraph"/>
+        <w:numPr>
+          <w:ilvl w:val="0"/>
+          <w:numId w:val="1"/>
+        </w:numPr>
+        <w:rPr>
+          <w:color w:val="262626" w:themeColor="text1" w:themeTint="D9"/>
+          <w:sz w:val="28"/>
+          <w:szCs w:val="28"/>
+        </w:rPr>
+      </w:pPr>
+      <w:r>
+        <w:rPr>
+          <w:color w:val="262626" w:themeColor="text1" w:themeTint="D9"/>
+          <w:sz w:val="28"/>
+          <w:szCs w:val="28"/>
+        </w:rPr>
+        <w:t>Test the deployment</w:t>
+      </w:r>
+    </w:p>
+    <w:p>
+      <w:pPr>
+        <w:rPr>
+          <w:color w:val="262626" w:themeColor="text1" w:themeTint="D9"/>
+          <w:sz w:val="28"/>
+          <w:szCs w:val="28"/>
+        </w:rPr>
+      </w:pPr>
+    </w:p>
+    <w:p>
+      <w:pPr>
+        <w:jc w:val="center"/>
+        <w:rPr>
+          <w:sz w:val="28"/>
+          <w:szCs w:val="28"/>
+          <w:u w:val="single"/>
+        </w:rPr>
+      </w:pPr>
+      <w:r>
+        <w:rPr>
+          <w:sz w:val="28"/>
+          <w:szCs w:val="28"/>
+          <w:u w:val="single"/>
+        </w:rPr>
+        <w:t>Benefits of CI/CD (Continuous Integration &amp; Continuous Deployment)</w:t>
+      </w:r>
+    </w:p>
+    <w:p>
+      <w:pPr>
+        <w:rPr>
+          <w:sz w:val="28"/>
+          <w:szCs w:val="28"/>
+        </w:rPr>
+      </w:pPr>
+      <w:r>
+        <w:rPr>
+          <w:sz w:val="28"/>
+          <w:szCs w:val="28"/>
+        </w:rPr>
+        <w:t>DevOps am to integrate and automate the work of software development (Dev) and IT operations (Ops). The goal is to improve collaborations, shorten and development lifecycle, and deliver high-quality software faster and more reliably.</w:t>
+      </w:r>
+    </w:p>
+    <w:p>
+      <w:pPr>
+        <w:pStyle w:val="ListParagraph"/>
+        <w:numPr>
+          <w:ilvl w:val="0"/>
+          <w:numId w:val="2"/>
+        </w:numPr>
+        <w:rPr>
+          <w:color w:val="262626" w:themeColor="text1" w:themeTint="D9"/>
+          <w:sz w:val="28"/>
+          <w:szCs w:val="28"/>
+        </w:rPr>
+      </w:pPr>
+      <w:r>
+        <w:rPr>
+          <w:color w:val="262626" w:themeColor="text1" w:themeTint="D9"/>
+          <w:sz w:val="28"/>
+          <w:szCs w:val="28"/>
+        </w:rPr>
+        <w:t>Collaboration &amp; Communication</w:t>
+      </w:r>
+      <w:r>
+        <w:rPr>
+          <w:color w:val="262626" w:themeColor="text1" w:themeTint="D9"/>
+          <w:sz w:val="28"/>
+          <w:szCs w:val="28"/>
+        </w:rPr>
+        <w:t xml:space="preserve"> – Encouraging teamwork between developers, operations, and other stockholders.</w:t>
+      </w:r>
+    </w:p>
+    <w:p>
+      <w:pPr>
+        <w:pStyle w:val="ListParagraph"/>
+        <w:numPr>
+          <w:ilvl w:val="0"/>
+          <w:numId w:val="2"/>
+        </w:numPr>
+        <w:rPr>
+          <w:color w:val="262626" w:themeColor="text1" w:themeTint="D9"/>
+          <w:sz w:val="28"/>
+          <w:szCs w:val="28"/>
+        </w:rPr>
+      </w:pPr>
+      <w:r>
+        <w:rPr>
+          <w:color w:val="262626" w:themeColor="text1" w:themeTint="D9"/>
+          <w:sz w:val="28"/>
+          <w:szCs w:val="28"/>
+        </w:rPr>
+        <w:t>Automation – Automating repetitive tasks like code deployment, testing and infrastructure management.</w:t>
+      </w:r>
+    </w:p>
+    <w:p>
+      <w:pPr>
+        <w:pStyle w:val="ListParagraph"/>
+        <w:numPr>
+          <w:ilvl w:val="0"/>
+          <w:numId w:val="2"/>
+        </w:numPr>
+        <w:rPr>
+          <w:color w:val="262626" w:themeColor="text1" w:themeTint="D9"/>
+          <w:sz w:val="28"/>
+          <w:szCs w:val="28"/>
+        </w:rPr>
+      </w:pPr>
+      <w:r>
+        <w:rPr>
+          <w:color w:val="262626" w:themeColor="text1" w:themeTint="D9"/>
+          <w:sz w:val="28"/>
+          <w:szCs w:val="28"/>
+        </w:rPr>
+        <w:t>CI/CD: Continuous integration and continuous development</w:t>
+      </w:r>
+    </w:p>
+    <w:p>
+      <w:pPr>
+        <w:pStyle w:val="ListParagraph"/>
+        <w:numPr>
+          <w:ilvl w:val="0"/>
+          <w:numId w:val="2"/>
+        </w:numPr>
+        <w:rPr>
+          <w:color w:val="262626" w:themeColor="text1" w:themeTint="D9"/>
+          <w:sz w:val="28"/>
+          <w:szCs w:val="28"/>
+        </w:rPr>
+      </w:pPr>
+      <w:r>
+        <w:rPr>
+          <w:color w:val="262626" w:themeColor="text1" w:themeTint="D9"/>
+          <w:sz w:val="28"/>
+          <w:szCs w:val="28"/>
+        </w:rPr>
+        <w:t>Monitoring &amp; Feedback: Collecting real-time performance data to improve software quality and reliability.</w:t>
+      </w:r>
+    </w:p>
+    <w:p>
+      <w:pPr>
+        <w:jc w:val="center"/>
+        <w:rPr>
+          <w:color w:val="262626" w:themeColor="text1" w:themeTint="D9"/>
+          <w:sz w:val="36"/>
+          <w:szCs w:val="36"/>
+          <w:u w:val="single"/>
+        </w:rPr>
+      </w:pPr>
+      <w:r>
+        <w:rPr>
+          <w:color w:val="262626" w:themeColor="text1" w:themeTint="D9"/>
+          <w:sz w:val="36"/>
+          <w:szCs w:val="36"/>
+          <w:u w:val="single"/>
+        </w:rPr>
+        <w:lastRenderedPageBreak/>
+        <w:t>Benefits</w:t>
+      </w:r>
+    </w:p>
+    <w:p>
+      <w:pPr>
+        <w:pStyle w:val="ListParagraph"/>
+        <w:numPr>
+          <w:ilvl w:val="0"/>
+          <w:numId w:val="3"/>
+        </w:numPr>
+        <w:rPr>
+          <w:color w:val="262626" w:themeColor="text1" w:themeTint="D9"/>
+          <w:sz w:val="32"/>
+          <w:szCs w:val="32"/>
+          <w:u w:val="single"/>
+        </w:rPr>
+      </w:pPr>
+      <w:r>
+        <w:rPr>
+          <w:color w:val="262626" w:themeColor="text1" w:themeTint="D9"/>
+          <w:sz w:val="32"/>
+          <w:szCs w:val="32"/>
+        </w:rPr>
+        <w:t>Faster development and deployment cycles</w:t>
+      </w:r>
+    </w:p>
+    <w:p>
+      <w:pPr>
+        <w:pStyle w:val="ListParagraph"/>
+        <w:numPr>
+          <w:ilvl w:val="0"/>
+          <w:numId w:val="3"/>
+        </w:numPr>
+        <w:rPr>
+          <w:color w:val="262626" w:themeColor="text1" w:themeTint="D9"/>
+          <w:sz w:val="32"/>
+          <w:szCs w:val="32"/>
+          <w:u w:val="single"/>
+        </w:rPr>
+      </w:pPr>
+      <w:r>
+        <w:rPr>
+          <w:color w:val="262626" w:themeColor="text1" w:themeTint="D9"/>
+          <w:sz w:val="32"/>
+          <w:szCs w:val="32"/>
+        </w:rPr>
+        <w:t>Higher software quality and reliability</w:t>
+      </w:r>
+    </w:p>
+    <w:p>
+      <w:pPr>
+        <w:pStyle w:val="ListParagraph"/>
+        <w:numPr>
+          <w:ilvl w:val="0"/>
+          <w:numId w:val="3"/>
+        </w:numPr>
+        <w:rPr>
+          <w:color w:val="262626" w:themeColor="text1" w:themeTint="D9"/>
+          <w:sz w:val="32"/>
+          <w:szCs w:val="32"/>
+          <w:u w:val="single"/>
+        </w:rPr>
+      </w:pPr>
+      <w:r>
+        <w:rPr>
+          <w:color w:val="262626" w:themeColor="text1" w:themeTint="D9"/>
+          <w:sz w:val="32"/>
+          <w:szCs w:val="32"/>
+        </w:rPr>
+        <w:t>Improved collaboration between teams</w:t>
+      </w:r>
+    </w:p>
+    <w:p>
+      <w:pPr>
+        <w:pStyle w:val="ListParagraph"/>
+        <w:numPr>
+          <w:ilvl w:val="0"/>
+          <w:numId w:val="3"/>
+        </w:numPr>
+        <w:rPr>
+          <w:color w:val="262626" w:themeColor="text1" w:themeTint="D9"/>
+          <w:sz w:val="32"/>
+          <w:szCs w:val="32"/>
+          <w:u w:val="single"/>
+        </w:rPr>
+      </w:pPr>
+      <w:r>
+        <w:rPr>
+          <w:color w:val="262626" w:themeColor="text1" w:themeTint="D9"/>
+          <w:sz w:val="32"/>
+          <w:szCs w:val="32"/>
+        </w:rPr>
+        <w:t>Efficient resource utilization and code saving</w:t>
+      </w:r>
+    </w:p>
     <w:sectPr>
       <w:pgSz w:w="11906" w:h="16838" w:code="9"/>
       <w:pgMar w:top="1440" w:right="1440" w:bottom="1440" w:left="1440" w:header="720" w:footer="720" w:gutter="0"/>
@@ -397,6 +906,289 @@
     </w:sectPr>
   </w:body>
 </w:document>
+</file>
+
+<file path=word/numbering.xml><?xml version="1.0" encoding="utf-8"?>
+<w:numbering xmlns:wpc="http://schemas.microsoft.com/office/word/2010/wordprocessingCanvas" xmlns:cx="http://schemas.microsoft.com/office/drawing/2014/chartex" xmlns:cx1="http://schemas.microsoft.com/office/drawing/2015/9/8/chartex" xmlns:cx2="http://schemas.microsoft.com/office/drawing/2015/10/21/chartex" xmlns:cx3="http://schemas.microsoft.com/office/drawing/2016/5/9/chartex" xmlns:cx4="http://schemas.microsoft.com/office/drawing/2016/5/10/chartex" xmlns:cx5="http://schemas.microsoft.com/office/drawing/2016/5/11/chartex" xmlns:cx6="http://schemas.microsoft.com/office/drawing/2016/5/12/chartex" xmlns:cx7="http://schemas.microsoft.com/office/drawing/2016/5/13/chartex" xmlns:cx8="http://schemas.microsoft.com/office/drawing/2016/5/14/chartex" xmlns:mc="http://schemas.openxmlformats.org/markup-compatibility/2006" xmlns:aink="http://schemas.microsoft.com/office/drawing/2016/ink" xmlns:am3d="http://schemas.microsoft.com/office/drawing/2017/model3d" xmlns:o="urn:schemas-microsoft-com:office:office" xmlns:r="http://schemas.openxmlformats.org/officeDocument/2006/relationships" xmlns:m="http://schemas.openxmlformats.org/officeDocument/2006/math" xmlns:v="urn:schemas-microsoft-com:vml" xmlns:wp14="http://schemas.microsoft.com/office/word/2010/wordprocessingDrawing" xmlns:wp="http://schemas.openxmlformats.org/drawingml/2006/wordprocessingDrawing" xmlns:w10="urn:schemas-microsoft-com:office:word" xmlns:w="http://schemas.openxmlformats.org/wordprocessingml/2006/main" xmlns:w14="http://schemas.microsoft.com/office/word/2010/wordml" xmlns:w15="http://schemas.microsoft.com/office/word/2012/wordml" xmlns:w16cex="http://schemas.microsoft.com/office/word/2018/wordml/cex" xmlns:w16cid="http://schemas.microsoft.com/office/word/2016/wordml/cid" xmlns:w16="http://schemas.microsoft.com/office/word/2018/wordml" xmlns:w16sdtdh="http://schemas.microsoft.com/office/word/2020/wordml/sdtdatahash" xmlns:w16se="http://schemas.microsoft.com/office/word/2015/wordml/symex" xmlns:wpg="http://schemas.microsoft.com/office/word/2010/wordprocessingGroup" xmlns:wpi="http://schemas.microsoft.com/office/word/2010/wordprocessingInk" xmlns:wne="http://schemas.microsoft.com/office/word/2006/wordml" xmlns:wps="http://schemas.microsoft.com/office/word/2010/wordprocessingShape" mc:Ignorable="w14 w15 w16se w16cid w16 w16cex w16sdtdh wp14">
+  <w:abstractNum w:abstractNumId="0" w15:restartNumberingAfterBreak="0">
+    <w:nsid w:val="3F5D236A"/>
+    <w:multiLevelType w:val="hybridMultilevel"/>
+    <w:tmpl w:val="B5482F82"/>
+    <w:lvl w:ilvl="0" w:tplc="0409000F">
+      <w:start w:val="1"/>
+      <w:numFmt w:val="decimal"/>
+      <w:lvlText w:val="%1."/>
+      <w:lvlJc w:val="left"/>
+      <w:pPr>
+        <w:ind w:left="720" w:hanging="360"/>
+      </w:pPr>
+      <w:rPr>
+        <w:rFonts w:hint="default"/>
+      </w:rPr>
+    </w:lvl>
+    <w:lvl w:ilvl="1" w:tplc="04090019" w:tentative="1">
+      <w:start w:val="1"/>
+      <w:numFmt w:val="lowerLetter"/>
+      <w:lvlText w:val="%2."/>
+      <w:lvlJc w:val="left"/>
+      <w:pPr>
+        <w:ind w:left="1440" w:hanging="360"/>
+      </w:pPr>
+    </w:lvl>
+    <w:lvl w:ilvl="2" w:tplc="0409001B" w:tentative="1">
+      <w:start w:val="1"/>
+      <w:numFmt w:val="lowerRoman"/>
+      <w:lvlText w:val="%3."/>
+      <w:lvlJc w:val="right"/>
+      <w:pPr>
+        <w:ind w:left="2160" w:hanging="180"/>
+      </w:pPr>
+    </w:lvl>
+    <w:lvl w:ilvl="3" w:tplc="0409000F" w:tentative="1">
+      <w:start w:val="1"/>
+      <w:numFmt w:val="decimal"/>
+      <w:lvlText w:val="%4."/>
+      <w:lvlJc w:val="left"/>
+      <w:pPr>
+        <w:ind w:left="2880" w:hanging="360"/>
+      </w:pPr>
+    </w:lvl>
+    <w:lvl w:ilvl="4" w:tplc="04090019" w:tentative="1">
+      <w:start w:val="1"/>
+      <w:numFmt w:val="lowerLetter"/>
+      <w:lvlText w:val="%5."/>
+      <w:lvlJc w:val="left"/>
+      <w:pPr>
+        <w:ind w:left="3600" w:hanging="360"/>
+      </w:pPr>
+    </w:lvl>
+    <w:lvl w:ilvl="5" w:tplc="0409001B" w:tentative="1">
+      <w:start w:val="1"/>
+      <w:numFmt w:val="lowerRoman"/>
+      <w:lvlText w:val="%6."/>
+      <w:lvlJc w:val="right"/>
+      <w:pPr>
+        <w:ind w:left="4320" w:hanging="180"/>
+      </w:pPr>
+    </w:lvl>
+    <w:lvl w:ilvl="6" w:tplc="0409000F" w:tentative="1">
+      <w:start w:val="1"/>
+      <w:numFmt w:val="decimal"/>
+      <w:lvlText w:val="%7."/>
+      <w:lvlJc w:val="left"/>
+      <w:pPr>
+        <w:ind w:left="5040" w:hanging="360"/>
+      </w:pPr>
+    </w:lvl>
+    <w:lvl w:ilvl="7" w:tplc="04090019" w:tentative="1">
+      <w:start w:val="1"/>
+      <w:numFmt w:val="lowerLetter"/>
+      <w:lvlText w:val="%8."/>
+      <w:lvlJc w:val="left"/>
+      <w:pPr>
+        <w:ind w:left="5760" w:hanging="360"/>
+      </w:pPr>
+    </w:lvl>
+    <w:lvl w:ilvl="8" w:tplc="0409001B" w:tentative="1">
+      <w:start w:val="1"/>
+      <w:numFmt w:val="lowerRoman"/>
+      <w:lvlText w:val="%9."/>
+      <w:lvlJc w:val="right"/>
+      <w:pPr>
+        <w:ind w:left="6480" w:hanging="180"/>
+      </w:pPr>
+    </w:lvl>
+  </w:abstractNum>
+  <w:abstractNum w:abstractNumId="1" w15:restartNumberingAfterBreak="0">
+    <w:nsid w:val="6E50553F"/>
+    <w:multiLevelType w:val="hybridMultilevel"/>
+    <w:tmpl w:val="C15C8EAE"/>
+    <w:lvl w:ilvl="0" w:tplc="0409000F">
+      <w:start w:val="1"/>
+      <w:numFmt w:val="decimal"/>
+      <w:lvlText w:val="%1."/>
+      <w:lvlJc w:val="left"/>
+      <w:pPr>
+        <w:ind w:left="720" w:hanging="360"/>
+      </w:pPr>
+      <w:rPr>
+        <w:rFonts w:hint="default"/>
+      </w:rPr>
+    </w:lvl>
+    <w:lvl w:ilvl="1" w:tplc="04090019" w:tentative="1">
+      <w:start w:val="1"/>
+      <w:numFmt w:val="lowerLetter"/>
+      <w:lvlText w:val="%2."/>
+      <w:lvlJc w:val="left"/>
+      <w:pPr>
+        <w:ind w:left="1440" w:hanging="360"/>
+      </w:pPr>
+    </w:lvl>
+    <w:lvl w:ilvl="2" w:tplc="0409001B" w:tentative="1">
+      <w:start w:val="1"/>
+      <w:numFmt w:val="lowerRoman"/>
+      <w:lvlText w:val="%3."/>
+      <w:lvlJc w:val="right"/>
+      <w:pPr>
+        <w:ind w:left="2160" w:hanging="180"/>
+      </w:pPr>
+    </w:lvl>
+    <w:lvl w:ilvl="3" w:tplc="0409000F" w:tentative="1">
+      <w:start w:val="1"/>
+      <w:numFmt w:val="decimal"/>
+      <w:lvlText w:val="%4."/>
+      <w:lvlJc w:val="left"/>
+      <w:pPr>
+        <w:ind w:left="2880" w:hanging="360"/>
+      </w:pPr>
+    </w:lvl>
+    <w:lvl w:ilvl="4" w:tplc="04090019" w:tentative="1">
+      <w:start w:val="1"/>
+      <w:numFmt w:val="lowerLetter"/>
+      <w:lvlText w:val="%5."/>
+      <w:lvlJc w:val="left"/>
+      <w:pPr>
+        <w:ind w:left="3600" w:hanging="360"/>
+      </w:pPr>
+    </w:lvl>
+    <w:lvl w:ilvl="5" w:tplc="0409001B" w:tentative="1">
+      <w:start w:val="1"/>
+      <w:numFmt w:val="lowerRoman"/>
+      <w:lvlText w:val="%6."/>
+      <w:lvlJc w:val="right"/>
+      <w:pPr>
+        <w:ind w:left="4320" w:hanging="180"/>
+      </w:pPr>
+    </w:lvl>
+    <w:lvl w:ilvl="6" w:tplc="0409000F" w:tentative="1">
+      <w:start w:val="1"/>
+      <w:numFmt w:val="decimal"/>
+      <w:lvlText w:val="%7."/>
+      <w:lvlJc w:val="left"/>
+      <w:pPr>
+        <w:ind w:left="5040" w:hanging="360"/>
+      </w:pPr>
+    </w:lvl>
+    <w:lvl w:ilvl="7" w:tplc="04090019" w:tentative="1">
+      <w:start w:val="1"/>
+      <w:numFmt w:val="lowerLetter"/>
+      <w:lvlText w:val="%8."/>
+      <w:lvlJc w:val="left"/>
+      <w:pPr>
+        <w:ind w:left="5760" w:hanging="360"/>
+      </w:pPr>
+    </w:lvl>
+    <w:lvl w:ilvl="8" w:tplc="0409001B" w:tentative="1">
+      <w:start w:val="1"/>
+      <w:numFmt w:val="lowerRoman"/>
+      <w:lvlText w:val="%9."/>
+      <w:lvlJc w:val="right"/>
+      <w:pPr>
+        <w:ind w:left="6480" w:hanging="180"/>
+      </w:pPr>
+    </w:lvl>
+  </w:abstractNum>
+  <w:abstractNum w:abstractNumId="2" w15:restartNumberingAfterBreak="0">
+    <w:nsid w:val="7ED467F3"/>
+    <w:multiLevelType w:val="hybridMultilevel"/>
+    <w:tmpl w:val="725CC84A"/>
+    <w:lvl w:ilvl="0" w:tplc="45D8E298">
+      <w:start w:val="1"/>
+      <w:numFmt w:val="decimal"/>
+      <w:lvlText w:val="%1."/>
+      <w:lvlJc w:val="left"/>
+      <w:pPr>
+        <w:ind w:left="720" w:hanging="360"/>
+      </w:pPr>
+      <w:rPr>
+        <w:rFonts w:hint="default"/>
+        <w:color w:val="auto"/>
+        <w:sz w:val="28"/>
+      </w:rPr>
+    </w:lvl>
+    <w:lvl w:ilvl="1" w:tplc="04090019" w:tentative="1">
+      <w:start w:val="1"/>
+      <w:numFmt w:val="lowerLetter"/>
+      <w:lvlText w:val="%2."/>
+      <w:lvlJc w:val="left"/>
+      <w:pPr>
+        <w:ind w:left="1440" w:hanging="360"/>
+      </w:pPr>
+    </w:lvl>
+    <w:lvl w:ilvl="2" w:tplc="0409001B" w:tentative="1">
+      <w:start w:val="1"/>
+      <w:numFmt w:val="lowerRoman"/>
+      <w:lvlText w:val="%3."/>
+      <w:lvlJc w:val="right"/>
+      <w:pPr>
+        <w:ind w:left="2160" w:hanging="180"/>
+      </w:pPr>
+    </w:lvl>
+    <w:lvl w:ilvl="3" w:tplc="0409000F" w:tentative="1">
+      <w:start w:val="1"/>
+      <w:numFmt w:val="decimal"/>
+      <w:lvlText w:val="%4."/>
+      <w:lvlJc w:val="left"/>
+      <w:pPr>
+        <w:ind w:left="2880" w:hanging="360"/>
+      </w:pPr>
+    </w:lvl>
+    <w:lvl w:ilvl="4" w:tplc="04090019" w:tentative="1">
+      <w:start w:val="1"/>
+      <w:numFmt w:val="lowerLetter"/>
+      <w:lvlText w:val="%5."/>
+      <w:lvlJc w:val="left"/>
+      <w:pPr>
+        <w:ind w:left="3600" w:hanging="360"/>
+      </w:pPr>
+    </w:lvl>
+    <w:lvl w:ilvl="5" w:tplc="0409001B" w:tentative="1">
+      <w:start w:val="1"/>
+      <w:numFmt w:val="lowerRoman"/>
+      <w:lvlText w:val="%6."/>
+      <w:lvlJc w:val="right"/>
+      <w:pPr>
+        <w:ind w:left="4320" w:hanging="180"/>
+      </w:pPr>
+    </w:lvl>
+    <w:lvl w:ilvl="6" w:tplc="0409000F" w:tentative="1">
+      <w:start w:val="1"/>
+      <w:numFmt w:val="decimal"/>
+      <w:lvlText w:val="%7."/>
+      <w:lvlJc w:val="left"/>
+      <w:pPr>
+        <w:ind w:left="5040" w:hanging="360"/>
+      </w:pPr>
+    </w:lvl>
+    <w:lvl w:ilvl="7" w:tplc="04090019" w:tentative="1">
+      <w:start w:val="1"/>
+      <w:numFmt w:val="lowerLetter"/>
+      <w:lvlText w:val="%8."/>
+      <w:lvlJc w:val="left"/>
+      <w:pPr>
+        <w:ind w:left="5760" w:hanging="360"/>
+      </w:pPr>
+    </w:lvl>
+    <w:lvl w:ilvl="8" w:tplc="0409001B" w:tentative="1">
+      <w:start w:val="1"/>
+      <w:numFmt w:val="lowerRoman"/>
+      <w:lvlText w:val="%9."/>
+      <w:lvlJc w:val="right"/>
+      <w:pPr>
+        <w:ind w:left="6480" w:hanging="180"/>
+      </w:pPr>
+    </w:lvl>
+  </w:abstractNum>
+  <w:num w:numId="1">
+    <w:abstractNumId w:val="0"/>
+  </w:num>
+  <w:num w:numId="2">
+    <w:abstractNumId w:val="2"/>
+  </w:num>
+  <w:num w:numId="3">
+    <w:abstractNumId w:val="1"/>
+  </w:num>
+</w:numbering>
 </file>
 
 <file path=word/styles.xml><?xml version="1.0" encoding="utf-8"?>
@@ -825,6 +1617,17 @@
     <w:semiHidden/>
     <w:unhideWhenUsed/>
   </w:style>
+  <w:style w:type="paragraph" w:styleId="ListParagraph">
+    <w:name w:val="List Paragraph"/>
+    <w:basedOn w:val="Normal"/>
+    <w:uiPriority w:val="34"/>
+    <w:qFormat/>
+    <w:rsid w:val="00442BF0"/>
+    <w:pPr>
+      <w:ind w:left="720"/>
+      <w:contextualSpacing/>
+    </w:pPr>
+  </w:style>
 </w:styles>
 </file>
 
